--- a/doc/詞/宋朝/李清照/李清照-如夢令·昨夜雨疏風驟.docx
+++ b/doc/詞/宋朝/李清照/李清照-如夢令·昨夜雨疏風驟.docx
@@ -1,6 +1,6 @@
 
 <file path=word/document.xml><?xml version="1.0" encoding="utf-8"?>
-<w:document xmlns:wpc="http://schemas.microsoft.com/office/word/2010/wordprocessingCanvas" xmlns:cx="http://schemas.microsoft.com/office/drawing/2014/chartex" xmlns:cx1="http://schemas.microsoft.com/office/drawing/2015/9/8/chartex" xmlns:cx2="http://schemas.microsoft.com/office/drawing/2015/10/21/chartex" xmlns:cx3="http://schemas.microsoft.com/office/drawing/2016/5/9/chartex" xmlns:cx4="http://schemas.microsoft.com/office/drawing/2016/5/10/chartex" xmlns:cx5="http://schemas.microsoft.com/office/drawing/2016/5/11/chartex" xmlns:cx6="http://schemas.microsoft.com/office/drawing/2016/5/12/chartex" xmlns:cx7="http://schemas.microsoft.com/office/drawing/2016/5/13/chartex" xmlns:cx8="http://schemas.microsoft.com/office/drawing/2016/5/14/chartex" xmlns:mc="http://schemas.openxmlformats.org/markup-compatibility/2006" xmlns:aink="http://schemas.microsoft.com/office/drawing/2016/ink" xmlns:am3d="http://schemas.microsoft.com/office/drawing/2017/model3d" xmlns:o="urn:schemas-microsoft-com:office:office" xmlns:oel="http://schemas.microsoft.com/office/2019/extlst" xmlns:r="http://schemas.openxmlformats.org/officeDocument/2006/relationships" xmlns:m="http://schemas.openxmlformats.org/officeDocument/2006/math" xmlns:v="urn:schemas-microsoft-com:vml" xmlns:wp14="http://schemas.microsoft.com/office/word/2010/wordprocessingDrawing" xmlns:wp="http://schemas.openxmlformats.org/drawingml/2006/wordprocessingDrawing" xmlns:w10="urn:schemas-microsoft-com:office:word" xmlns:w="http://schemas.openxmlformats.org/wordprocessingml/2006/main" xmlns:w14="http://schemas.microsoft.com/office/word/2010/wordml" xmlns:w15="http://schemas.microsoft.com/office/word/2012/wordml" xmlns:w16cex="http://schemas.microsoft.com/office/word/2018/wordml/cex" xmlns:w16cid="http://schemas.microsoft.com/office/word/2016/wordml/cid" xmlns:w16="http://schemas.microsoft.com/office/word/2018/wordml" xmlns:w16sdtdh="http://schemas.microsoft.com/office/word/2020/wordml/sdtdatahash" xmlns:w16se="http://schemas.microsoft.com/office/word/2015/wordml/symex" xmlns:wpg="http://schemas.microsoft.com/office/word/2010/wordprocessingGroup" xmlns:wpi="http://schemas.microsoft.com/office/word/2010/wordprocessingInk" xmlns:wne="http://schemas.microsoft.com/office/word/2006/wordml" xmlns:wps="http://schemas.microsoft.com/office/word/2010/wordprocessingShape" mc:Ignorable="w14 w15 w16se w16cid w16 w16cex w16sdtdh wp14">
+<w:document xmlns:wpc="http://schemas.microsoft.com/office/word/2010/wordprocessingCanvas" xmlns:cx="http://schemas.microsoft.com/office/drawing/2014/chartex" xmlns:cx1="http://schemas.microsoft.com/office/drawing/2015/9/8/chartex" xmlns:cx2="http://schemas.microsoft.com/office/drawing/2015/10/21/chartex" xmlns:cx3="http://schemas.microsoft.com/office/drawing/2016/5/9/chartex" xmlns:cx4="http://schemas.microsoft.com/office/drawing/2016/5/10/chartex" xmlns:cx5="http://schemas.microsoft.com/office/drawing/2016/5/11/chartex" xmlns:cx6="http://schemas.microsoft.com/office/drawing/2016/5/12/chartex" xmlns:cx7="http://schemas.microsoft.com/office/drawing/2016/5/13/chartex" xmlns:cx8="http://schemas.microsoft.com/office/drawing/2016/5/14/chartex" xmlns:mc="http://schemas.openxmlformats.org/markup-compatibility/2006" xmlns:aink="http://schemas.microsoft.com/office/drawing/2016/ink" xmlns:am3d="http://schemas.microsoft.com/office/drawing/2017/model3d" xmlns:o="urn:schemas-microsoft-com:office:office" xmlns:oel="http://schemas.microsoft.com/office/2019/extlst" xmlns:r="http://schemas.openxmlformats.org/officeDocument/2006/relationships" xmlns:m="http://schemas.openxmlformats.org/officeDocument/2006/math" xmlns:v="urn:schemas-microsoft-com:vml" xmlns:wp14="http://schemas.microsoft.com/office/word/2010/wordprocessingDrawing" xmlns:wp="http://schemas.openxmlformats.org/drawingml/2006/wordprocessingDrawing" xmlns:w10="urn:schemas-microsoft-com:office:word" xmlns:w="http://schemas.openxmlformats.org/wordprocessingml/2006/main" xmlns:w14="http://schemas.microsoft.com/office/word/2010/wordml" xmlns:w15="http://schemas.microsoft.com/office/word/2012/wordml" xmlns:w16cex="http://schemas.microsoft.com/office/word/2018/wordml/cex" xmlns:w16cid="http://schemas.microsoft.com/office/word/2016/wordml/cid" xmlns:w16="http://schemas.microsoft.com/office/word/2018/wordml" xmlns:w16du="http://schemas.microsoft.com/office/word/2023/wordml/word16du" xmlns:w16sdtdh="http://schemas.microsoft.com/office/word/2020/wordml/sdtdatahash" xmlns:w16se="http://schemas.microsoft.com/office/word/2015/wordml/symex" xmlns:wpg="http://schemas.microsoft.com/office/word/2010/wordprocessingGroup" xmlns:wpi="http://schemas.microsoft.com/office/word/2010/wordprocessingInk" xmlns:wne="http://schemas.microsoft.com/office/word/2006/wordml" xmlns:wps="http://schemas.microsoft.com/office/word/2010/wordprocessingShape" mc:Ignorable="w14 w15 w16se w16cid w16 w16cex w16sdtdh wp14">
   <w:body>
     <w:p>
       <w:pPr>
@@ -380,7 +380,23 @@
           <w:bCs/>
           <w:szCs w:val="28"/>
         </w:rPr>
-        <w:t>五十首，但卻“無一首不工”，“</w:t>
+        <w:t>五十首，但卻“無一首</w:t>
+      </w:r>
+      <w:r>
+        <w:rPr>
+          <w:rFonts w:hint="eastAsia"/>
+          <w:b/>
+          <w:szCs w:val="28"/>
+        </w:rPr>
+        <w:t>不工</w:t>
+      </w:r>
+      <w:r>
+        <w:rPr>
+          <w:rFonts w:hint="eastAsia"/>
+          <w:bCs/>
+          <w:szCs w:val="28"/>
+        </w:rPr>
+        <w:t>”，“</w:t>
       </w:r>
       <w:hyperlink r:id="rId8" w:history="1">
         <w:r>
@@ -399,7 +415,15 @@
           <w:bCs/>
           <w:szCs w:val="28"/>
         </w:rPr>
-        <w:t>”。這首《如夢令》，便是“天下稱之”的不朽名篇。這首</w:t>
+        <w:t>”。這首《如夢令》，便是“</w:t>
+      </w:r>
+      <w:r>
+        <w:rPr>
+          <w:rFonts w:hint="eastAsia"/>
+          <w:b/>
+          <w:szCs w:val="28"/>
+        </w:rPr>
+        <w:t>天下稱之</w:t>
       </w:r>
       <w:r>
         <w:rPr>
@@ -407,6 +431,14 @@
           <w:bCs/>
           <w:szCs w:val="28"/>
         </w:rPr>
+        <w:t>”的不朽名篇。這首</w:t>
+      </w:r>
+      <w:r>
+        <w:rPr>
+          <w:rFonts w:hint="eastAsia"/>
+          <w:bCs/>
+          <w:szCs w:val="28"/>
+        </w:rPr>
         <w:t>33個字的</w:t>
       </w:r>
       <w:r>
@@ -432,7 +464,39 @@
           <w:bCs/>
           <w:szCs w:val="28"/>
         </w:rPr>
-        <w:t>詞的語言表現力和詞人的才華。借宿酒醒後詢問花事的描寫，曲折委婉地表達了惜花傷春之情，語言清新，詞意雋永。</w:t>
+        <w:t>詞的語言表現力和詞人的才華。借宿酒醒後詢問花事的描寫，曲折</w:t>
+      </w:r>
+      <w:r>
+        <w:rPr>
+          <w:rFonts w:hint="eastAsia"/>
+          <w:b/>
+          <w:szCs w:val="28"/>
+        </w:rPr>
+        <w:t>委婉</w:t>
+      </w:r>
+      <w:r>
+        <w:rPr>
+          <w:rFonts w:hint="eastAsia"/>
+          <w:bCs/>
+          <w:szCs w:val="28"/>
+        </w:rPr>
+        <w:t>地表達了惜花傷春之情，語言清新，詞意</w:t>
+      </w:r>
+      <w:r>
+        <w:rPr>
+          <w:rFonts w:hint="eastAsia"/>
+          <w:b/>
+          <w:szCs w:val="28"/>
+        </w:rPr>
+        <w:t>雋永</w:t>
+      </w:r>
+      <w:r>
+        <w:rPr>
+          <w:rFonts w:hint="eastAsia"/>
+          <w:bCs/>
+          <w:szCs w:val="28"/>
+        </w:rPr>
+        <w:t>。</w:t>
       </w:r>
     </w:p>
     <w:p>
@@ -540,7 +604,15 @@
           <w:bCs/>
           <w:szCs w:val="28"/>
         </w:rPr>
-        <w:t>知海棠不堪一夜驟風疏雨的揉損，窗外定是殘紅狼藉，落花滿眼，卻又不忍親見，於是試著向正在捲簾的侍女問個究竟。一個“試”字，將詞人關心花事卻又害怕聽到花落的訊息、不忍親見落花卻又想知道究竟的矛盾心理，表達得貼切入微，曲折有致。“試問”的結果</w:t>
+        <w:t>知海棠不堪一夜</w:t>
+      </w:r>
+      <w:r>
+        <w:rPr>
+          <w:rFonts w:hint="eastAsia"/>
+          <w:b/>
+          <w:szCs w:val="28"/>
+        </w:rPr>
+        <w:t>驟</w:t>
       </w:r>
       <w:r>
         <w:rPr>
@@ -548,6 +620,62 @@
           <w:bCs/>
           <w:szCs w:val="28"/>
         </w:rPr>
+        <w:t>風疏雨的</w:t>
+      </w:r>
+      <w:r>
+        <w:rPr>
+          <w:rFonts w:hint="eastAsia"/>
+          <w:bCs/>
+          <w:szCs w:val="28"/>
+        </w:rPr>
+        <w:t>摧殘</w:t>
+      </w:r>
+      <w:r>
+        <w:rPr>
+          <w:rFonts w:hint="eastAsia"/>
+          <w:bCs/>
+          <w:szCs w:val="28"/>
+        </w:rPr>
+        <w:t>，窗外定是殘紅</w:t>
+      </w:r>
+      <w:r>
+        <w:rPr>
+          <w:rFonts w:hint="eastAsia"/>
+          <w:b/>
+          <w:szCs w:val="28"/>
+        </w:rPr>
+        <w:t>狼藉</w:t>
+      </w:r>
+      <w:r>
+        <w:rPr>
+          <w:rFonts w:hint="eastAsia"/>
+          <w:bCs/>
+          <w:szCs w:val="28"/>
+        </w:rPr>
+        <w:t>，落花滿眼，卻又不忍親見，於是試著向正在捲簾的侍女問個究竟。一個“試”字，將詞人關心花事卻又害怕聽到花落的訊息、不忍親見落花卻又想知道究竟的矛盾心理，表達得貼切入微，</w:t>
+      </w:r>
+      <w:r>
+        <w:rPr>
+          <w:rFonts w:hint="eastAsia"/>
+          <w:b/>
+          <w:szCs w:val="28"/>
+        </w:rPr>
+        <w:t>曲折有致</w:t>
+      </w:r>
+      <w:r>
+        <w:rPr>
+          <w:rFonts w:hint="eastAsia"/>
+          <w:bCs/>
+          <w:szCs w:val="28"/>
+        </w:rPr>
+        <w:t>。“試問”的結果</w:t>
+      </w:r>
+      <w:r>
+        <w:rPr>
+          <w:rFonts w:hint="eastAsia"/>
+          <w:bCs/>
+          <w:szCs w:val="28"/>
+        </w:rPr>
         <w:t>--</w:t>
       </w:r>
       <w:r>
@@ -556,7 +684,31 @@
           <w:bCs/>
           <w:szCs w:val="28"/>
         </w:rPr>
-        <w:t>“卻道海棠依舊。”侍女的回答卻讓詞人感到非常意外。本來以為經過一夜風雨，海棠花一定凋謝得不成樣子了，可是侍女捲起窗簾，看了看外面之後，卻漫不經心地答道：海棠花還是那樣。一個“卻”字，既表明侍女對女主人委曲的心事毫無覺察，對窗外發生的變化無動於衷，也表明詞人聽到答話後感到疑惑不解。她想：“雨疏風驟”之後，“海棠”怎會“依舊”呢？這就非常自然地帶出了結尾兩句。</w:t>
+        <w:t>“卻道海棠依舊。”侍女的回答卻讓詞人感到非常意外。本來以為經過一夜風雨，海棠花一定凋謝得不成樣子了，可是侍女捲起窗簾，看了看外面之後，卻</w:t>
+      </w:r>
+      <w:r>
+        <w:rPr>
+          <w:rFonts w:hint="eastAsia"/>
+          <w:b/>
+          <w:szCs w:val="28"/>
+        </w:rPr>
+        <w:t>漫不經心</w:t>
+      </w:r>
+      <w:r>
+        <w:rPr>
+          <w:rFonts w:hint="eastAsia"/>
+          <w:bCs/>
+          <w:szCs w:val="28"/>
+        </w:rPr>
+        <w:t>的</w:t>
+      </w:r>
+      <w:r>
+        <w:rPr>
+          <w:rFonts w:hint="eastAsia"/>
+          <w:bCs/>
+          <w:szCs w:val="28"/>
+        </w:rPr>
+        <w:t>答道：海棠花還是那樣。一個“卻”字，既表明侍女對女主人委曲的心事毫無覺察，對窗外發生的變化無動於衷，也表明詞人聽到答話後感到疑惑不解。她想：“雨疏風驟”之後，“海棠”怎會“依舊”呢？這就非常自然地帶出了結尾兩句。</w:t>
       </w:r>
     </w:p>
     <w:p>
@@ -583,7 +735,15 @@
           <w:bCs/>
           <w:szCs w:val="28"/>
         </w:rPr>
-        <w:t>“知否？知否？應是綠肥紅瘦。”這既是對侍女的反詰，也像是自言自語：這個粗心的丫頭，你知道不知道，園中的海棠應該是綠葉繁茂、紅花稀少才是。這句對白寫出了詩畫所不能道，寫出了傷春易春的閨中人複雜的神情口吻，可謂“傳神之筆。“應是”，表明詞人對窗外景象的推測與判斷。因為她畢竟尚未親眼目睹，所以說話時要留有餘地。同時，這一詞語中也暗含著“必然是”和“不得不是”之意。海棠雖好，風雨無情，它是不可能長開不謝的。一語之中，含有不盡的無可奈何的惜花</w:t>
+        <w:t>“知否？知否？應是綠肥紅瘦。”這既是對侍女的</w:t>
+      </w:r>
+      <w:r>
+        <w:rPr>
+          <w:rFonts w:hint="eastAsia"/>
+          <w:b/>
+          <w:szCs w:val="28"/>
+        </w:rPr>
+        <w:t>反詰</w:t>
       </w:r>
       <w:r>
         <w:rPr>
@@ -591,6 +751,30 @@
           <w:bCs/>
           <w:szCs w:val="28"/>
         </w:rPr>
+        <w:t>，也像是自言自語：這個粗心的丫頭，你知道不知道，園中的海棠應該是綠葉繁茂、紅花稀少才是。這句對白寫出了詩畫所不能道，寫出了傷春</w:t>
+      </w:r>
+      <w:r>
+        <w:rPr>
+          <w:rFonts w:hint="eastAsia"/>
+          <w:bCs/>
+          <w:szCs w:val="28"/>
+        </w:rPr>
+        <w:t>惜花</w:t>
+      </w:r>
+      <w:r>
+        <w:rPr>
+          <w:rFonts w:hint="eastAsia"/>
+          <w:bCs/>
+          <w:szCs w:val="28"/>
+        </w:rPr>
+        <w:t>的閨中人複雜的神情口吻，可謂“傳神之筆。“應是”，表明詞人對窗外景象的推測與判斷。因為她畢竟尚未親眼目睹，所以說話時要留有餘地。同時，這一詞語中也暗含著“必然是”和“不得不是”之意。海棠雖好，風雨無情，它是不可能長開不謝的。一語之中，含有不盡的無可奈何的惜花</w:t>
+      </w:r>
+      <w:r>
+        <w:rPr>
+          <w:rFonts w:hint="eastAsia"/>
+          <w:bCs/>
+          <w:szCs w:val="28"/>
+        </w:rPr>
         <w:t>之</w:t>
       </w:r>
       <w:r>
@@ -599,7 +783,23 @@
           <w:bCs/>
           <w:szCs w:val="28"/>
         </w:rPr>
-        <w:t>情，可謂語淺意深。而這一層惜花的殷殷情意，自然是“捲簾人”所不能體察也無須更多理會的，她畢竟不能像她的女主人那樣感情細膩，那樣對自然和人生有著更深的感悟。這也許是她所以作出上面的回答的原因。末了的“綠肥紅瘦”一語，更是全詞的精絕之筆，歷來為世人所稱道。“綠”代替葉，“紅”代替花，是兩種顏色的對比；“肥”形容雨後的葉子因水份充足而茂盛肥大，“瘦”形容雨後的花朵因不堪雨打而凋謝稀少，是兩種狀態的對比。本來平平常常的四個字，經詞人的搭配組合，竟顯得如此色彩鮮明、形象生動，這實在是語言運用上的一個創造。由這四個字</w:t>
+        <w:t>情，可謂語淺意深。而這一層惜花的</w:t>
+      </w:r>
+      <w:r>
+        <w:rPr>
+          <w:rFonts w:hint="eastAsia"/>
+          <w:b/>
+          <w:szCs w:val="28"/>
+        </w:rPr>
+        <w:t>殷殷</w:t>
+      </w:r>
+      <w:r>
+        <w:rPr>
+          <w:rFonts w:hint="eastAsia"/>
+          <w:bCs/>
+          <w:szCs w:val="28"/>
+        </w:rPr>
+        <w:t>情意，自然是“捲簾人”所不能體察也無須更多理會的，她畢竟不能像她的女主人那樣感情細膩，那樣對自然和人生有著更深的感悟。這也許是她所以作出上面的回答的原因。末了的“綠肥紅瘦”一語，更是全詞的精絕之筆，歷來為世人所稱道。“綠”代替葉，“紅”代替花，是兩種顏色的對比；“肥”形容雨後的葉子因水份充足而茂盛肥大，“瘦”形容雨後的花朵因不堪雨打而凋謝稀少，是兩種狀態的對比。本來平平常常的四個字，經詞人的搭配組合，竟顯得如此色彩鮮明、形象生動，這實在是語言運用上的一個創造。由這四個字</w:t>
       </w:r>
       <w:r>
         <w:rPr>
@@ -886,7 +1086,7 @@
         <w:rPr>
           <w:rFonts w:hint="eastAsia"/>
         </w:rPr>
-        <w:t>翌</w:t>
+        <w:t>驟</w:t>
       </w:r>
       <w:r>
         <w:rPr>
@@ -901,7 +1101,16 @@
           <w:sz w:val="16"/>
           <w:szCs w:val="16"/>
         </w:rPr>
-        <w:t>ㄧˋ</w:t>
+        <w:t>ㄗㄡ</w:t>
+      </w:r>
+      <w:r>
+        <w:rPr>
+          <w:rFonts w:hint="eastAsia"/>
+          <w:color w:val="FF0000"/>
+          <w:sz w:val="16"/>
+          <w:szCs w:val="16"/>
+        </w:rPr>
+        <w:t>ˋ</w:t>
       </w:r>
       <w:r>
         <w:rPr>
@@ -913,13 +1122,41 @@
         <w:rPr>
           <w:rFonts w:hint="eastAsia"/>
         </w:rPr>
-        <w:t>日</w:t>
-      </w:r>
-      <w:r>
-        <w:rPr>
-          <w:rFonts w:hint="eastAsia"/>
-        </w:rPr>
-        <w:t>：明日、次日。【例】翌日早起，摸黑趕頭班火車。</w:t>
+        <w:t>：</w:t>
+      </w:r>
+    </w:p>
+    <w:p>
+      <w:pPr>
+        <w:pStyle w:val="aa"/>
+        <w:numPr>
+          <w:ilvl w:val="0"/>
+          <w:numId w:val="42"/>
+        </w:numPr>
+        <w:spacing w:line="440" w:lineRule="exact"/>
+        <w:ind w:leftChars="0" w:right="0"/>
+      </w:pPr>
+      <w:r>
+        <w:rPr>
+          <w:rFonts w:hint="eastAsia"/>
+        </w:rPr>
+        <w:t>急速的。如：「風狂雨驟」。</w:t>
+      </w:r>
+    </w:p>
+    <w:p>
+      <w:pPr>
+        <w:pStyle w:val="aa"/>
+        <w:numPr>
+          <w:ilvl w:val="0"/>
+          <w:numId w:val="42"/>
+        </w:numPr>
+        <w:spacing w:line="440" w:lineRule="exact"/>
+        <w:ind w:leftChars="0" w:right="0"/>
+      </w:pPr>
+      <w:r>
+        <w:rPr>
+          <w:rFonts w:hint="eastAsia"/>
+        </w:rPr>
+        <w:t>突然的。如：「驟變」、「驟然」、「驟發」。</w:t>
       </w:r>
     </w:p>
     <w:p>
@@ -1008,41 +1245,19 @@
         <w:rPr>
           <w:rFonts w:hint="eastAsia"/>
         </w:rPr>
-        <w:t>究竟</w:t>
-      </w:r>
-    </w:p>
-    <w:p>
-      <w:pPr>
-        <w:pStyle w:val="aa"/>
-        <w:numPr>
-          <w:ilvl w:val="0"/>
-          <w:numId w:val="41"/>
-        </w:numPr>
-        <w:spacing w:line="440" w:lineRule="exact"/>
-        <w:ind w:leftChars="0" w:right="0"/>
-      </w:pPr>
-      <w:r>
-        <w:rPr>
-          <w:rFonts w:hint="eastAsia"/>
-        </w:rPr>
-        <w:t>到底。【例】他又哭又笑的，真不知道究竟是悲傷還是高興？</w:t>
-      </w:r>
-    </w:p>
-    <w:p>
-      <w:pPr>
-        <w:pStyle w:val="aa"/>
-        <w:numPr>
-          <w:ilvl w:val="0"/>
-          <w:numId w:val="41"/>
-        </w:numPr>
-        <w:spacing w:line="440" w:lineRule="exact"/>
-        <w:ind w:leftChars="0" w:right="0"/>
-      </w:pPr>
-      <w:r>
-        <w:rPr>
-          <w:rFonts w:hint="eastAsia"/>
-        </w:rPr>
-        <w:t>真相、結果。【例】聽說那座山蘊藏金礦，我們決定前往一探究竟。</w:t>
+        <w:t>曲折有致</w:t>
+      </w:r>
+      <w:r>
+        <w:rPr>
+          <w:rFonts w:hint="eastAsia"/>
+        </w:rPr>
+        <w:t>：敘述</w:t>
+      </w:r>
+      <w:r>
+        <w:rPr>
+          <w:rFonts w:hint="eastAsia"/>
+        </w:rPr>
+        <w:t>委婉而有情趣。</w:t>
       </w:r>
     </w:p>
     <w:p>
@@ -1059,19 +1274,19 @@
         <w:rPr>
           <w:rFonts w:hint="eastAsia"/>
         </w:rPr>
-        <w:t>有致：</w:t>
-      </w:r>
-      <w:r>
-        <w:rPr>
-          <w:rFonts w:hint="eastAsia"/>
-        </w:rPr>
-        <w:t>有韻味，有情趣</w:t>
-      </w:r>
-      <w:r>
-        <w:rPr>
-          <w:rFonts w:hint="eastAsia"/>
-        </w:rPr>
-        <w:t>。</w:t>
+        <w:t>漫不經心</w:t>
+      </w:r>
+      <w:r>
+        <w:rPr>
+          <w:rFonts w:hint="eastAsia"/>
+        </w:rPr>
+        <w:t>：</w:t>
+      </w:r>
+      <w:r>
+        <w:rPr>
+          <w:rFonts w:hint="eastAsia"/>
+        </w:rPr>
+        <w:t>隨隨便便，不加留意的意思。</w:t>
       </w:r>
     </w:p>
     <w:p>
@@ -1103,7 +1318,16 @@
           <w:sz w:val="16"/>
           <w:szCs w:val="16"/>
         </w:rPr>
-        <w:t>ㄐㄧㄝˊ</w:t>
+        <w:t>ㄐㄧㄝ</w:t>
+      </w:r>
+      <w:r>
+        <w:rPr>
+          <w:rFonts w:hint="eastAsia"/>
+          <w:color w:val="FF0000"/>
+          <w:sz w:val="16"/>
+          <w:szCs w:val="16"/>
+        </w:rPr>
+        <w:t>ˊ</w:t>
       </w:r>
       <w:r>
         <w:rPr>
@@ -1115,7 +1339,63 @@
         <w:rPr>
           <w:rFonts w:hint="eastAsia"/>
         </w:rPr>
-        <w:t>如：「辯論比賽時，辯士常須反詰對方言論，故須具備清晰的思辨能力。」</w:t>
+        <w:t>【例】經他這一反詰，原來批評的人也就啞口無言了。</w:t>
+      </w:r>
+    </w:p>
+    <w:p>
+      <w:pPr>
+        <w:pStyle w:val="aa"/>
+        <w:numPr>
+          <w:ilvl w:val="0"/>
+          <w:numId w:val="1"/>
+        </w:numPr>
+        <w:spacing w:line="440" w:lineRule="exact"/>
+        <w:ind w:leftChars="0" w:right="0"/>
+      </w:pPr>
+      <w:r>
+        <w:rPr>
+          <w:rFonts w:hint="eastAsia"/>
+        </w:rPr>
+        <w:t>殷</w:t>
+      </w:r>
+      <w:r>
+        <w:rPr>
+          <w:rFonts w:hint="eastAsia"/>
+        </w:rPr>
+        <w:t>(</w:t>
+      </w:r>
+      <w:r>
+        <w:rPr>
+          <w:rFonts w:hint="eastAsia"/>
+          <w:color w:val="FF0000"/>
+          <w:sz w:val="16"/>
+          <w:szCs w:val="16"/>
+        </w:rPr>
+        <w:t>ㄧㄣ</w:t>
+      </w:r>
+      <w:r>
+        <w:rPr>
+          <w:rFonts w:hint="eastAsia"/>
+        </w:rPr>
+        <w:t>)</w:t>
+      </w:r>
+      <w:r>
+        <w:rPr>
+          <w:rFonts w:hint="eastAsia"/>
+        </w:rPr>
+        <w:t>殷</w:t>
+      </w:r>
+      <w:r>
+        <w:rPr>
+          <w:rFonts w:hint="eastAsia"/>
+        </w:rPr>
+        <w:t>：</w:t>
+      </w:r>
+      <w:r>
+        <w:rPr>
+          <w:rFonts w:hint="eastAsia"/>
+        </w:rPr>
+        <w:t>懇切的樣子。如：「殷殷盼望」、「殷殷叮囑」。</w:t>
       </w:r>
     </w:p>
     <w:sectPr>
@@ -1129,7 +1409,7 @@
 </file>
 
 <file path=word/endnotes.xml><?xml version="1.0" encoding="utf-8"?>
-<w:endnotes xmlns:wpc="http://schemas.microsoft.com/office/word/2010/wordprocessingCanvas" xmlns:cx="http://schemas.microsoft.com/office/drawing/2014/chartex" xmlns:cx1="http://schemas.microsoft.com/office/drawing/2015/9/8/chartex" xmlns:cx2="http://schemas.microsoft.com/office/drawing/2015/10/21/chartex" xmlns:cx3="http://schemas.microsoft.com/office/drawing/2016/5/9/chartex" xmlns:cx4="http://schemas.microsoft.com/office/drawing/2016/5/10/chartex" xmlns:cx5="http://schemas.microsoft.com/office/drawing/2016/5/11/chartex" xmlns:cx6="http://schemas.microsoft.com/office/drawing/2016/5/12/chartex" xmlns:cx7="http://schemas.microsoft.com/office/drawing/2016/5/13/chartex" xmlns:cx8="http://schemas.microsoft.com/office/drawing/2016/5/14/chartex" xmlns:mc="http://schemas.openxmlformats.org/markup-compatibility/2006" xmlns:aink="http://schemas.microsoft.com/office/drawing/2016/ink" xmlns:am3d="http://schemas.microsoft.com/office/drawing/2017/model3d" xmlns:o="urn:schemas-microsoft-com:office:office" xmlns:oel="http://schemas.microsoft.com/office/2019/extlst" xmlns:r="http://schemas.openxmlformats.org/officeDocument/2006/relationships" xmlns:m="http://schemas.openxmlformats.org/officeDocument/2006/math" xmlns:v="urn:schemas-microsoft-com:vml" xmlns:wp14="http://schemas.microsoft.com/office/word/2010/wordprocessingDrawing" xmlns:wp="http://schemas.openxmlformats.org/drawingml/2006/wordprocessingDrawing" xmlns:w10="urn:schemas-microsoft-com:office:word" xmlns:w="http://schemas.openxmlformats.org/wordprocessingml/2006/main" xmlns:w14="http://schemas.microsoft.com/office/word/2010/wordml" xmlns:w15="http://schemas.microsoft.com/office/word/2012/wordml" xmlns:w16cex="http://schemas.microsoft.com/office/word/2018/wordml/cex" xmlns:w16cid="http://schemas.microsoft.com/office/word/2016/wordml/cid" xmlns:w16="http://schemas.microsoft.com/office/word/2018/wordml" xmlns:w16sdtdh="http://schemas.microsoft.com/office/word/2020/wordml/sdtdatahash" xmlns:w16se="http://schemas.microsoft.com/office/word/2015/wordml/symex" xmlns:wpg="http://schemas.microsoft.com/office/word/2010/wordprocessingGroup" xmlns:wpi="http://schemas.microsoft.com/office/word/2010/wordprocessingInk" xmlns:wne="http://schemas.microsoft.com/office/word/2006/wordml" xmlns:wps="http://schemas.microsoft.com/office/word/2010/wordprocessingShape" mc:Ignorable="w14 w15 w16se w16cid w16 w16cex w16sdtdh wp14">
+<w:endnotes xmlns:wpc="http://schemas.microsoft.com/office/word/2010/wordprocessingCanvas" xmlns:cx="http://schemas.microsoft.com/office/drawing/2014/chartex" xmlns:cx1="http://schemas.microsoft.com/office/drawing/2015/9/8/chartex" xmlns:cx2="http://schemas.microsoft.com/office/drawing/2015/10/21/chartex" xmlns:cx3="http://schemas.microsoft.com/office/drawing/2016/5/9/chartex" xmlns:cx4="http://schemas.microsoft.com/office/drawing/2016/5/10/chartex" xmlns:cx5="http://schemas.microsoft.com/office/drawing/2016/5/11/chartex" xmlns:cx6="http://schemas.microsoft.com/office/drawing/2016/5/12/chartex" xmlns:cx7="http://schemas.microsoft.com/office/drawing/2016/5/13/chartex" xmlns:cx8="http://schemas.microsoft.com/office/drawing/2016/5/14/chartex" xmlns:mc="http://schemas.openxmlformats.org/markup-compatibility/2006" xmlns:aink="http://schemas.microsoft.com/office/drawing/2016/ink" xmlns:am3d="http://schemas.microsoft.com/office/drawing/2017/model3d" xmlns:o="urn:schemas-microsoft-com:office:office" xmlns:oel="http://schemas.microsoft.com/office/2019/extlst" xmlns:r="http://schemas.openxmlformats.org/officeDocument/2006/relationships" xmlns:m="http://schemas.openxmlformats.org/officeDocument/2006/math" xmlns:v="urn:schemas-microsoft-com:vml" xmlns:wp14="http://schemas.microsoft.com/office/word/2010/wordprocessingDrawing" xmlns:wp="http://schemas.openxmlformats.org/drawingml/2006/wordprocessingDrawing" xmlns:w10="urn:schemas-microsoft-com:office:word" xmlns:w="http://schemas.openxmlformats.org/wordprocessingml/2006/main" xmlns:w14="http://schemas.microsoft.com/office/word/2010/wordml" xmlns:w15="http://schemas.microsoft.com/office/word/2012/wordml" xmlns:w16cex="http://schemas.microsoft.com/office/word/2018/wordml/cex" xmlns:w16cid="http://schemas.microsoft.com/office/word/2016/wordml/cid" xmlns:w16="http://schemas.microsoft.com/office/word/2018/wordml" xmlns:w16du="http://schemas.microsoft.com/office/word/2023/wordml/word16du" xmlns:w16sdtdh="http://schemas.microsoft.com/office/word/2020/wordml/sdtdatahash" xmlns:w16se="http://schemas.microsoft.com/office/word/2015/wordml/symex" xmlns:wpg="http://schemas.microsoft.com/office/word/2010/wordprocessingGroup" xmlns:wpi="http://schemas.microsoft.com/office/word/2010/wordprocessingInk" xmlns:wne="http://schemas.microsoft.com/office/word/2006/wordml" xmlns:wps="http://schemas.microsoft.com/office/word/2010/wordprocessingShape" mc:Ignorable="w14 w15 w16se w16cid w16 w16cex w16sdtdh wp14">
   <w:endnote w:type="separator" w:id="-1">
     <w:p>
       <w:pPr>
@@ -1154,7 +1434,7 @@
 </file>
 
 <file path=word/footer1.xml><?xml version="1.0" encoding="utf-8"?>
-<w:ftr xmlns:wpc="http://schemas.microsoft.com/office/word/2010/wordprocessingCanvas" xmlns:cx="http://schemas.microsoft.com/office/drawing/2014/chartex" xmlns:cx1="http://schemas.microsoft.com/office/drawing/2015/9/8/chartex" xmlns:cx2="http://schemas.microsoft.com/office/drawing/2015/10/21/chartex" xmlns:cx3="http://schemas.microsoft.com/office/drawing/2016/5/9/chartex" xmlns:cx4="http://schemas.microsoft.com/office/drawing/2016/5/10/chartex" xmlns:cx5="http://schemas.microsoft.com/office/drawing/2016/5/11/chartex" xmlns:cx6="http://schemas.microsoft.com/office/drawing/2016/5/12/chartex" xmlns:cx7="http://schemas.microsoft.com/office/drawing/2016/5/13/chartex" xmlns:cx8="http://schemas.microsoft.com/office/drawing/2016/5/14/chartex" xmlns:mc="http://schemas.openxmlformats.org/markup-compatibility/2006" xmlns:aink="http://schemas.microsoft.com/office/drawing/2016/ink" xmlns:am3d="http://schemas.microsoft.com/office/drawing/2017/model3d" xmlns:o="urn:schemas-microsoft-com:office:office" xmlns:oel="http://schemas.microsoft.com/office/2019/extlst" xmlns:r="http://schemas.openxmlformats.org/officeDocument/2006/relationships" xmlns:m="http://schemas.openxmlformats.org/officeDocument/2006/math" xmlns:v="urn:schemas-microsoft-com:vml" xmlns:wp14="http://schemas.microsoft.com/office/word/2010/wordprocessingDrawing" xmlns:wp="http://schemas.openxmlformats.org/drawingml/2006/wordprocessingDrawing" xmlns:w10="urn:schemas-microsoft-com:office:word" xmlns:w="http://schemas.openxmlformats.org/wordprocessingml/2006/main" xmlns:w14="http://schemas.microsoft.com/office/word/2010/wordml" xmlns:w15="http://schemas.microsoft.com/office/word/2012/wordml" xmlns:w16cex="http://schemas.microsoft.com/office/word/2018/wordml/cex" xmlns:w16cid="http://schemas.microsoft.com/office/word/2016/wordml/cid" xmlns:w16="http://schemas.microsoft.com/office/word/2018/wordml" xmlns:w16sdtdh="http://schemas.microsoft.com/office/word/2020/wordml/sdtdatahash" xmlns:w16se="http://schemas.microsoft.com/office/word/2015/wordml/symex" xmlns:wpg="http://schemas.microsoft.com/office/word/2010/wordprocessingGroup" xmlns:wpi="http://schemas.microsoft.com/office/word/2010/wordprocessingInk" xmlns:wne="http://schemas.microsoft.com/office/word/2006/wordml" xmlns:wps="http://schemas.microsoft.com/office/word/2010/wordprocessingShape" mc:Ignorable="w14 w15 w16se w16cid w16 w16cex w16sdtdh wp14">
+<w:ftr xmlns:wpc="http://schemas.microsoft.com/office/word/2010/wordprocessingCanvas" xmlns:cx="http://schemas.microsoft.com/office/drawing/2014/chartex" xmlns:cx1="http://schemas.microsoft.com/office/drawing/2015/9/8/chartex" xmlns:cx2="http://schemas.microsoft.com/office/drawing/2015/10/21/chartex" xmlns:cx3="http://schemas.microsoft.com/office/drawing/2016/5/9/chartex" xmlns:cx4="http://schemas.microsoft.com/office/drawing/2016/5/10/chartex" xmlns:cx5="http://schemas.microsoft.com/office/drawing/2016/5/11/chartex" xmlns:cx6="http://schemas.microsoft.com/office/drawing/2016/5/12/chartex" xmlns:cx7="http://schemas.microsoft.com/office/drawing/2016/5/13/chartex" xmlns:cx8="http://schemas.microsoft.com/office/drawing/2016/5/14/chartex" xmlns:mc="http://schemas.openxmlformats.org/markup-compatibility/2006" xmlns:aink="http://schemas.microsoft.com/office/drawing/2016/ink" xmlns:am3d="http://schemas.microsoft.com/office/drawing/2017/model3d" xmlns:o="urn:schemas-microsoft-com:office:office" xmlns:oel="http://schemas.microsoft.com/office/2019/extlst" xmlns:r="http://schemas.openxmlformats.org/officeDocument/2006/relationships" xmlns:m="http://schemas.openxmlformats.org/officeDocument/2006/math" xmlns:v="urn:schemas-microsoft-com:vml" xmlns:wp14="http://schemas.microsoft.com/office/word/2010/wordprocessingDrawing" xmlns:wp="http://schemas.openxmlformats.org/drawingml/2006/wordprocessingDrawing" xmlns:w10="urn:schemas-microsoft-com:office:word" xmlns:w="http://schemas.openxmlformats.org/wordprocessingml/2006/main" xmlns:w14="http://schemas.microsoft.com/office/word/2010/wordml" xmlns:w15="http://schemas.microsoft.com/office/word/2012/wordml" xmlns:w16cex="http://schemas.microsoft.com/office/word/2018/wordml/cex" xmlns:w16cid="http://schemas.microsoft.com/office/word/2016/wordml/cid" xmlns:w16="http://schemas.microsoft.com/office/word/2018/wordml" xmlns:w16du="http://schemas.microsoft.com/office/word/2023/wordml/word16du" xmlns:w16sdtdh="http://schemas.microsoft.com/office/word/2020/wordml/sdtdatahash" xmlns:w16se="http://schemas.microsoft.com/office/word/2015/wordml/symex" xmlns:wpg="http://schemas.microsoft.com/office/word/2010/wordprocessingGroup" xmlns:wpi="http://schemas.microsoft.com/office/word/2010/wordprocessingInk" xmlns:wne="http://schemas.microsoft.com/office/word/2006/wordml" xmlns:wps="http://schemas.microsoft.com/office/word/2010/wordprocessingShape" mc:Ignorable="w14 w15 w16se w16cid w16 w16cex w16sdtdh wp14">
   <w:sdt>
     <w:sdtPr>
       <w:id w:val="1495451635"/>
@@ -1205,7 +1485,7 @@
 </file>
 
 <file path=word/footnotes.xml><?xml version="1.0" encoding="utf-8"?>
-<w:footnotes xmlns:wpc="http://schemas.microsoft.com/office/word/2010/wordprocessingCanvas" xmlns:cx="http://schemas.microsoft.com/office/drawing/2014/chartex" xmlns:cx1="http://schemas.microsoft.com/office/drawing/2015/9/8/chartex" xmlns:cx2="http://schemas.microsoft.com/office/drawing/2015/10/21/chartex" xmlns:cx3="http://schemas.microsoft.com/office/drawing/2016/5/9/chartex" xmlns:cx4="http://schemas.microsoft.com/office/drawing/2016/5/10/chartex" xmlns:cx5="http://schemas.microsoft.com/office/drawing/2016/5/11/chartex" xmlns:cx6="http://schemas.microsoft.com/office/drawing/2016/5/12/chartex" xmlns:cx7="http://schemas.microsoft.com/office/drawing/2016/5/13/chartex" xmlns:cx8="http://schemas.microsoft.com/office/drawing/2016/5/14/chartex" xmlns:mc="http://schemas.openxmlformats.org/markup-compatibility/2006" xmlns:aink="http://schemas.microsoft.com/office/drawing/2016/ink" xmlns:am3d="http://schemas.microsoft.com/office/drawing/2017/model3d" xmlns:o="urn:schemas-microsoft-com:office:office" xmlns:oel="http://schemas.microsoft.com/office/2019/extlst" xmlns:r="http://schemas.openxmlformats.org/officeDocument/2006/relationships" xmlns:m="http://schemas.openxmlformats.org/officeDocument/2006/math" xmlns:v="urn:schemas-microsoft-com:vml" xmlns:wp14="http://schemas.microsoft.com/office/word/2010/wordprocessingDrawing" xmlns:wp="http://schemas.openxmlformats.org/drawingml/2006/wordprocessingDrawing" xmlns:w10="urn:schemas-microsoft-com:office:word" xmlns:w="http://schemas.openxmlformats.org/wordprocessingml/2006/main" xmlns:w14="http://schemas.microsoft.com/office/word/2010/wordml" xmlns:w15="http://schemas.microsoft.com/office/word/2012/wordml" xmlns:w16cex="http://schemas.microsoft.com/office/word/2018/wordml/cex" xmlns:w16cid="http://schemas.microsoft.com/office/word/2016/wordml/cid" xmlns:w16="http://schemas.microsoft.com/office/word/2018/wordml" xmlns:w16sdtdh="http://schemas.microsoft.com/office/word/2020/wordml/sdtdatahash" xmlns:w16se="http://schemas.microsoft.com/office/word/2015/wordml/symex" xmlns:wpg="http://schemas.microsoft.com/office/word/2010/wordprocessingGroup" xmlns:wpi="http://schemas.microsoft.com/office/word/2010/wordprocessingInk" xmlns:wne="http://schemas.microsoft.com/office/word/2006/wordml" xmlns:wps="http://schemas.microsoft.com/office/word/2010/wordprocessingShape" mc:Ignorable="w14 w15 w16se w16cid w16 w16cex w16sdtdh wp14">
+<w:footnotes xmlns:wpc="http://schemas.microsoft.com/office/word/2010/wordprocessingCanvas" xmlns:cx="http://schemas.microsoft.com/office/drawing/2014/chartex" xmlns:cx1="http://schemas.microsoft.com/office/drawing/2015/9/8/chartex" xmlns:cx2="http://schemas.microsoft.com/office/drawing/2015/10/21/chartex" xmlns:cx3="http://schemas.microsoft.com/office/drawing/2016/5/9/chartex" xmlns:cx4="http://schemas.microsoft.com/office/drawing/2016/5/10/chartex" xmlns:cx5="http://schemas.microsoft.com/office/drawing/2016/5/11/chartex" xmlns:cx6="http://schemas.microsoft.com/office/drawing/2016/5/12/chartex" xmlns:cx7="http://schemas.microsoft.com/office/drawing/2016/5/13/chartex" xmlns:cx8="http://schemas.microsoft.com/office/drawing/2016/5/14/chartex" xmlns:mc="http://schemas.openxmlformats.org/markup-compatibility/2006" xmlns:aink="http://schemas.microsoft.com/office/drawing/2016/ink" xmlns:am3d="http://schemas.microsoft.com/office/drawing/2017/model3d" xmlns:o="urn:schemas-microsoft-com:office:office" xmlns:oel="http://schemas.microsoft.com/office/2019/extlst" xmlns:r="http://schemas.openxmlformats.org/officeDocument/2006/relationships" xmlns:m="http://schemas.openxmlformats.org/officeDocument/2006/math" xmlns:v="urn:schemas-microsoft-com:vml" xmlns:wp14="http://schemas.microsoft.com/office/word/2010/wordprocessingDrawing" xmlns:wp="http://schemas.openxmlformats.org/drawingml/2006/wordprocessingDrawing" xmlns:w10="urn:schemas-microsoft-com:office:word" xmlns:w="http://schemas.openxmlformats.org/wordprocessingml/2006/main" xmlns:w14="http://schemas.microsoft.com/office/word/2010/wordml" xmlns:w15="http://schemas.microsoft.com/office/word/2012/wordml" xmlns:w16cex="http://schemas.microsoft.com/office/word/2018/wordml/cex" xmlns:w16cid="http://schemas.microsoft.com/office/word/2016/wordml/cid" xmlns:w16="http://schemas.microsoft.com/office/word/2018/wordml" xmlns:w16du="http://schemas.microsoft.com/office/word/2023/wordml/word16du" xmlns:w16sdtdh="http://schemas.microsoft.com/office/word/2020/wordml/sdtdatahash" xmlns:w16se="http://schemas.microsoft.com/office/word/2015/wordml/symex" xmlns:wpg="http://schemas.microsoft.com/office/word/2010/wordprocessingGroup" xmlns:wpi="http://schemas.microsoft.com/office/word/2010/wordprocessingInk" xmlns:wne="http://schemas.microsoft.com/office/word/2006/wordml" xmlns:wps="http://schemas.microsoft.com/office/word/2010/wordprocessingShape" mc:Ignorable="w14 w15 w16se w16cid w16 w16cex w16sdtdh wp14">
   <w:footnote w:type="separator" w:id="-1">
     <w:p>
       <w:pPr>
@@ -1230,7 +1510,7 @@
 </file>
 
 <file path=word/numbering.xml><?xml version="1.0" encoding="utf-8"?>
-<w:numbering xmlns:wpc="http://schemas.microsoft.com/office/word/2010/wordprocessingCanvas" xmlns:cx="http://schemas.microsoft.com/office/drawing/2014/chartex" xmlns:cx1="http://schemas.microsoft.com/office/drawing/2015/9/8/chartex" xmlns:cx2="http://schemas.microsoft.com/office/drawing/2015/10/21/chartex" xmlns:cx3="http://schemas.microsoft.com/office/drawing/2016/5/9/chartex" xmlns:cx4="http://schemas.microsoft.com/office/drawing/2016/5/10/chartex" xmlns:cx5="http://schemas.microsoft.com/office/drawing/2016/5/11/chartex" xmlns:cx6="http://schemas.microsoft.com/office/drawing/2016/5/12/chartex" xmlns:cx7="http://schemas.microsoft.com/office/drawing/2016/5/13/chartex" xmlns:cx8="http://schemas.microsoft.com/office/drawing/2016/5/14/chartex" xmlns:mc="http://schemas.openxmlformats.org/markup-compatibility/2006" xmlns:aink="http://schemas.microsoft.com/office/drawing/2016/ink" xmlns:am3d="http://schemas.microsoft.com/office/drawing/2017/model3d" xmlns:o="urn:schemas-microsoft-com:office:office" xmlns:oel="http://schemas.microsoft.com/office/2019/extlst" xmlns:r="http://schemas.openxmlformats.org/officeDocument/2006/relationships" xmlns:m="http://schemas.openxmlformats.org/officeDocument/2006/math" xmlns:v="urn:schemas-microsoft-com:vml" xmlns:wp14="http://schemas.microsoft.com/office/word/2010/wordprocessingDrawing" xmlns:wp="http://schemas.openxmlformats.org/drawingml/2006/wordprocessingDrawing" xmlns:w10="urn:schemas-microsoft-com:office:word" xmlns:w="http://schemas.openxmlformats.org/wordprocessingml/2006/main" xmlns:w14="http://schemas.microsoft.com/office/word/2010/wordml" xmlns:w15="http://schemas.microsoft.com/office/word/2012/wordml" xmlns:w16cex="http://schemas.microsoft.com/office/word/2018/wordml/cex" xmlns:w16cid="http://schemas.microsoft.com/office/word/2016/wordml/cid" xmlns:w16="http://schemas.microsoft.com/office/word/2018/wordml" xmlns:w16sdtdh="http://schemas.microsoft.com/office/word/2020/wordml/sdtdatahash" xmlns:w16se="http://schemas.microsoft.com/office/word/2015/wordml/symex" xmlns:wpg="http://schemas.microsoft.com/office/word/2010/wordprocessingGroup" xmlns:wpi="http://schemas.microsoft.com/office/word/2010/wordprocessingInk" xmlns:wne="http://schemas.microsoft.com/office/word/2006/wordml" xmlns:wps="http://schemas.microsoft.com/office/word/2010/wordprocessingShape" mc:Ignorable="w14 w15 w16se w16cid w16 w16cex w16sdtdh wp14">
+<w:numbering xmlns:wpc="http://schemas.microsoft.com/office/word/2010/wordprocessingCanvas" xmlns:cx="http://schemas.microsoft.com/office/drawing/2014/chartex" xmlns:cx1="http://schemas.microsoft.com/office/drawing/2015/9/8/chartex" xmlns:cx2="http://schemas.microsoft.com/office/drawing/2015/10/21/chartex" xmlns:cx3="http://schemas.microsoft.com/office/drawing/2016/5/9/chartex" xmlns:cx4="http://schemas.microsoft.com/office/drawing/2016/5/10/chartex" xmlns:cx5="http://schemas.microsoft.com/office/drawing/2016/5/11/chartex" xmlns:cx6="http://schemas.microsoft.com/office/drawing/2016/5/12/chartex" xmlns:cx7="http://schemas.microsoft.com/office/drawing/2016/5/13/chartex" xmlns:cx8="http://schemas.microsoft.com/office/drawing/2016/5/14/chartex" xmlns:mc="http://schemas.openxmlformats.org/markup-compatibility/2006" xmlns:aink="http://schemas.microsoft.com/office/drawing/2016/ink" xmlns:am3d="http://schemas.microsoft.com/office/drawing/2017/model3d" xmlns:o="urn:schemas-microsoft-com:office:office" xmlns:oel="http://schemas.microsoft.com/office/2019/extlst" xmlns:r="http://schemas.openxmlformats.org/officeDocument/2006/relationships" xmlns:m="http://schemas.openxmlformats.org/officeDocument/2006/math" xmlns:v="urn:schemas-microsoft-com:vml" xmlns:wp14="http://schemas.microsoft.com/office/word/2010/wordprocessingDrawing" xmlns:wp="http://schemas.openxmlformats.org/drawingml/2006/wordprocessingDrawing" xmlns:w10="urn:schemas-microsoft-com:office:word" xmlns:w="http://schemas.openxmlformats.org/wordprocessingml/2006/main" xmlns:w14="http://schemas.microsoft.com/office/word/2010/wordml" xmlns:w15="http://schemas.microsoft.com/office/word/2012/wordml" xmlns:w16cex="http://schemas.microsoft.com/office/word/2018/wordml/cex" xmlns:w16cid="http://schemas.microsoft.com/office/word/2016/wordml/cid" xmlns:w16="http://schemas.microsoft.com/office/word/2018/wordml" xmlns:w16du="http://schemas.microsoft.com/office/word/2023/wordml/word16du" xmlns:w16sdtdh="http://schemas.microsoft.com/office/word/2020/wordml/sdtdatahash" xmlns:w16se="http://schemas.microsoft.com/office/word/2015/wordml/symex" xmlns:wpg="http://schemas.microsoft.com/office/word/2010/wordprocessingGroup" xmlns:wpi="http://schemas.microsoft.com/office/word/2010/wordprocessingInk" xmlns:wne="http://schemas.microsoft.com/office/word/2006/wordml" xmlns:wps="http://schemas.microsoft.com/office/word/2010/wordprocessingShape" mc:Ignorable="w14 w15 w16se w16cid w16 w16cex w16sdtdh wp14">
   <w:abstractNum w:abstractNumId="0" w15:restartNumberingAfterBreak="0">
     <w:nsid w:val="FFFFFF89"/>
     <w:multiLevelType w:val="singleLevel"/>
@@ -3599,6 +3879,119 @@
     </w:lvl>
   </w:abstractNum>
   <w:abstractNum w:abstractNumId="22" w15:restartNumberingAfterBreak="0">
+    <w:nsid w:val="40262628"/>
+    <w:multiLevelType w:val="hybridMultilevel"/>
+    <w:tmpl w:val="1454600A"/>
+    <w:lvl w:ilvl="0" w:tplc="04090003">
+      <w:start w:val="1"/>
+      <w:numFmt w:val="bullet"/>
+      <w:lvlText w:val=""/>
+      <w:lvlJc w:val="left"/>
+      <w:pPr>
+        <w:ind w:left="960" w:hanging="480"/>
+      </w:pPr>
+      <w:rPr>
+        <w:rFonts w:ascii="Wingdings" w:hAnsi="Wingdings" w:hint="default"/>
+      </w:rPr>
+    </w:lvl>
+    <w:lvl w:ilvl="1" w:tplc="04090003" w:tentative="1">
+      <w:start w:val="1"/>
+      <w:numFmt w:val="bullet"/>
+      <w:lvlText w:val=""/>
+      <w:lvlJc w:val="left"/>
+      <w:pPr>
+        <w:ind w:left="1440" w:hanging="480"/>
+      </w:pPr>
+      <w:rPr>
+        <w:rFonts w:ascii="Wingdings" w:hAnsi="Wingdings" w:hint="default"/>
+      </w:rPr>
+    </w:lvl>
+    <w:lvl w:ilvl="2" w:tplc="04090005" w:tentative="1">
+      <w:start w:val="1"/>
+      <w:numFmt w:val="bullet"/>
+      <w:lvlText w:val=""/>
+      <w:lvlJc w:val="left"/>
+      <w:pPr>
+        <w:ind w:left="1920" w:hanging="480"/>
+      </w:pPr>
+      <w:rPr>
+        <w:rFonts w:ascii="Wingdings" w:hAnsi="Wingdings" w:hint="default"/>
+      </w:rPr>
+    </w:lvl>
+    <w:lvl w:ilvl="3" w:tplc="04090001" w:tentative="1">
+      <w:start w:val="1"/>
+      <w:numFmt w:val="bullet"/>
+      <w:lvlText w:val=""/>
+      <w:lvlJc w:val="left"/>
+      <w:pPr>
+        <w:ind w:left="2400" w:hanging="480"/>
+      </w:pPr>
+      <w:rPr>
+        <w:rFonts w:ascii="Wingdings" w:hAnsi="Wingdings" w:hint="default"/>
+      </w:rPr>
+    </w:lvl>
+    <w:lvl w:ilvl="4" w:tplc="04090003" w:tentative="1">
+      <w:start w:val="1"/>
+      <w:numFmt w:val="bullet"/>
+      <w:lvlText w:val=""/>
+      <w:lvlJc w:val="left"/>
+      <w:pPr>
+        <w:ind w:left="2880" w:hanging="480"/>
+      </w:pPr>
+      <w:rPr>
+        <w:rFonts w:ascii="Wingdings" w:hAnsi="Wingdings" w:hint="default"/>
+      </w:rPr>
+    </w:lvl>
+    <w:lvl w:ilvl="5" w:tplc="04090005" w:tentative="1">
+      <w:start w:val="1"/>
+      <w:numFmt w:val="bullet"/>
+      <w:lvlText w:val=""/>
+      <w:lvlJc w:val="left"/>
+      <w:pPr>
+        <w:ind w:left="3360" w:hanging="480"/>
+      </w:pPr>
+      <w:rPr>
+        <w:rFonts w:ascii="Wingdings" w:hAnsi="Wingdings" w:hint="default"/>
+      </w:rPr>
+    </w:lvl>
+    <w:lvl w:ilvl="6" w:tplc="04090001" w:tentative="1">
+      <w:start w:val="1"/>
+      <w:numFmt w:val="bullet"/>
+      <w:lvlText w:val=""/>
+      <w:lvlJc w:val="left"/>
+      <w:pPr>
+        <w:ind w:left="3840" w:hanging="480"/>
+      </w:pPr>
+      <w:rPr>
+        <w:rFonts w:ascii="Wingdings" w:hAnsi="Wingdings" w:hint="default"/>
+      </w:rPr>
+    </w:lvl>
+    <w:lvl w:ilvl="7" w:tplc="04090003" w:tentative="1">
+      <w:start w:val="1"/>
+      <w:numFmt w:val="bullet"/>
+      <w:lvlText w:val=""/>
+      <w:lvlJc w:val="left"/>
+      <w:pPr>
+        <w:ind w:left="4320" w:hanging="480"/>
+      </w:pPr>
+      <w:rPr>
+        <w:rFonts w:ascii="Wingdings" w:hAnsi="Wingdings" w:hint="default"/>
+      </w:rPr>
+    </w:lvl>
+    <w:lvl w:ilvl="8" w:tplc="04090005" w:tentative="1">
+      <w:start w:val="1"/>
+      <w:numFmt w:val="bullet"/>
+      <w:lvlText w:val=""/>
+      <w:lvlJc w:val="left"/>
+      <w:pPr>
+        <w:ind w:left="4800" w:hanging="480"/>
+      </w:pPr>
+      <w:rPr>
+        <w:rFonts w:ascii="Wingdings" w:hAnsi="Wingdings" w:hint="default"/>
+      </w:rPr>
+    </w:lvl>
+  </w:abstractNum>
+  <w:abstractNum w:abstractNumId="23" w15:restartNumberingAfterBreak="0">
     <w:nsid w:val="467B187D"/>
     <w:multiLevelType w:val="hybridMultilevel"/>
     <w:tmpl w:val="7034F932"/>
@@ -3711,7 +4104,7 @@
       </w:rPr>
     </w:lvl>
   </w:abstractNum>
-  <w:abstractNum w:abstractNumId="23" w15:restartNumberingAfterBreak="0">
+  <w:abstractNum w:abstractNumId="24" w15:restartNumberingAfterBreak="0">
     <w:nsid w:val="4BA67310"/>
     <w:multiLevelType w:val="hybridMultilevel"/>
     <w:tmpl w:val="FCBC3C02"/>
@@ -3824,7 +4217,7 @@
       </w:rPr>
     </w:lvl>
   </w:abstractNum>
-  <w:abstractNum w:abstractNumId="24" w15:restartNumberingAfterBreak="0">
+  <w:abstractNum w:abstractNumId="25" w15:restartNumberingAfterBreak="0">
     <w:nsid w:val="4D8D6A24"/>
     <w:multiLevelType w:val="hybridMultilevel"/>
     <w:tmpl w:val="97E24AC2"/>
@@ -3913,7 +4306,7 @@
       </w:pPr>
     </w:lvl>
   </w:abstractNum>
-  <w:abstractNum w:abstractNumId="25" w15:restartNumberingAfterBreak="0">
+  <w:abstractNum w:abstractNumId="26" w15:restartNumberingAfterBreak="0">
     <w:nsid w:val="4F343E1C"/>
     <w:multiLevelType w:val="hybridMultilevel"/>
     <w:tmpl w:val="FB603010"/>
@@ -4026,7 +4419,7 @@
       </w:rPr>
     </w:lvl>
   </w:abstractNum>
-  <w:abstractNum w:abstractNumId="26" w15:restartNumberingAfterBreak="0">
+  <w:abstractNum w:abstractNumId="27" w15:restartNumberingAfterBreak="0">
     <w:nsid w:val="553933A8"/>
     <w:multiLevelType w:val="hybridMultilevel"/>
     <w:tmpl w:val="A054398A"/>
@@ -4139,7 +4532,7 @@
       </w:rPr>
     </w:lvl>
   </w:abstractNum>
-  <w:abstractNum w:abstractNumId="27" w15:restartNumberingAfterBreak="0">
+  <w:abstractNum w:abstractNumId="28" w15:restartNumberingAfterBreak="0">
     <w:nsid w:val="55DD4E5B"/>
     <w:multiLevelType w:val="hybridMultilevel"/>
     <w:tmpl w:val="6E7AB3EA"/>
@@ -4225,7 +4618,7 @@
       </w:pPr>
     </w:lvl>
   </w:abstractNum>
-  <w:abstractNum w:abstractNumId="28" w15:restartNumberingAfterBreak="0">
+  <w:abstractNum w:abstractNumId="29" w15:restartNumberingAfterBreak="0">
     <w:nsid w:val="569E22F8"/>
     <w:multiLevelType w:val="hybridMultilevel"/>
     <w:tmpl w:val="917E37E4"/>
@@ -4338,7 +4731,7 @@
       </w:rPr>
     </w:lvl>
   </w:abstractNum>
-  <w:abstractNum w:abstractNumId="29" w15:restartNumberingAfterBreak="0">
+  <w:abstractNum w:abstractNumId="30" w15:restartNumberingAfterBreak="0">
     <w:nsid w:val="59C363C0"/>
     <w:multiLevelType w:val="hybridMultilevel"/>
     <w:tmpl w:val="17E65302"/>
@@ -4451,7 +4844,7 @@
       </w:rPr>
     </w:lvl>
   </w:abstractNum>
-  <w:abstractNum w:abstractNumId="30" w15:restartNumberingAfterBreak="0">
+  <w:abstractNum w:abstractNumId="31" w15:restartNumberingAfterBreak="0">
     <w:nsid w:val="5AB76637"/>
     <w:multiLevelType w:val="hybridMultilevel"/>
     <w:tmpl w:val="568255B4"/>
@@ -4564,7 +4957,7 @@
       </w:rPr>
     </w:lvl>
   </w:abstractNum>
-  <w:abstractNum w:abstractNumId="31" w15:restartNumberingAfterBreak="0">
+  <w:abstractNum w:abstractNumId="32" w15:restartNumberingAfterBreak="0">
     <w:nsid w:val="5C771A4D"/>
     <w:multiLevelType w:val="hybridMultilevel"/>
     <w:tmpl w:val="4C56DFD2"/>
@@ -4677,7 +5070,7 @@
       </w:rPr>
     </w:lvl>
   </w:abstractNum>
-  <w:abstractNum w:abstractNumId="32" w15:restartNumberingAfterBreak="0">
+  <w:abstractNum w:abstractNumId="33" w15:restartNumberingAfterBreak="0">
     <w:nsid w:val="5E1066FC"/>
     <w:multiLevelType w:val="hybridMultilevel"/>
     <w:tmpl w:val="52CAA866"/>
@@ -4790,7 +5183,7 @@
       </w:rPr>
     </w:lvl>
   </w:abstractNum>
-  <w:abstractNum w:abstractNumId="33" w15:restartNumberingAfterBreak="0">
+  <w:abstractNum w:abstractNumId="34" w15:restartNumberingAfterBreak="0">
     <w:nsid w:val="658A1A54"/>
     <w:multiLevelType w:val="hybridMultilevel"/>
     <w:tmpl w:val="82D83C34"/>
@@ -4903,7 +5296,7 @@
       </w:rPr>
     </w:lvl>
   </w:abstractNum>
-  <w:abstractNum w:abstractNumId="34" w15:restartNumberingAfterBreak="0">
+  <w:abstractNum w:abstractNumId="35" w15:restartNumberingAfterBreak="0">
     <w:nsid w:val="67D0688D"/>
     <w:multiLevelType w:val="hybridMultilevel"/>
     <w:tmpl w:val="5D48ECD6"/>
@@ -4989,7 +5382,7 @@
       </w:pPr>
     </w:lvl>
   </w:abstractNum>
-  <w:abstractNum w:abstractNumId="35" w15:restartNumberingAfterBreak="0">
+  <w:abstractNum w:abstractNumId="36" w15:restartNumberingAfterBreak="0">
     <w:nsid w:val="681F452D"/>
     <w:multiLevelType w:val="hybridMultilevel"/>
     <w:tmpl w:val="1BFCF5FC"/>
@@ -5102,7 +5495,7 @@
       </w:rPr>
     </w:lvl>
   </w:abstractNum>
-  <w:abstractNum w:abstractNumId="36" w15:restartNumberingAfterBreak="0">
+  <w:abstractNum w:abstractNumId="37" w15:restartNumberingAfterBreak="0">
     <w:nsid w:val="69C445E2"/>
     <w:multiLevelType w:val="hybridMultilevel"/>
     <w:tmpl w:val="712C46F2"/>
@@ -5215,7 +5608,7 @@
       </w:rPr>
     </w:lvl>
   </w:abstractNum>
-  <w:abstractNum w:abstractNumId="37" w15:restartNumberingAfterBreak="0">
+  <w:abstractNum w:abstractNumId="38" w15:restartNumberingAfterBreak="0">
     <w:nsid w:val="69CC0084"/>
     <w:multiLevelType w:val="hybridMultilevel"/>
     <w:tmpl w:val="FAE49F3A"/>
@@ -5301,7 +5694,7 @@
       </w:pPr>
     </w:lvl>
   </w:abstractNum>
-  <w:abstractNum w:abstractNumId="38" w15:restartNumberingAfterBreak="0">
+  <w:abstractNum w:abstractNumId="39" w15:restartNumberingAfterBreak="0">
     <w:nsid w:val="70F251ED"/>
     <w:multiLevelType w:val="hybridMultilevel"/>
     <w:tmpl w:val="0D26BE2C"/>
@@ -5414,7 +5807,7 @@
       </w:rPr>
     </w:lvl>
   </w:abstractNum>
-  <w:abstractNum w:abstractNumId="39" w15:restartNumberingAfterBreak="0">
+  <w:abstractNum w:abstractNumId="40" w15:restartNumberingAfterBreak="0">
     <w:nsid w:val="734871CE"/>
     <w:multiLevelType w:val="hybridMultilevel"/>
     <w:tmpl w:val="6938F8C8"/>
@@ -5527,7 +5920,7 @@
       </w:rPr>
     </w:lvl>
   </w:abstractNum>
-  <w:abstractNum w:abstractNumId="40" w15:restartNumberingAfterBreak="0">
+  <w:abstractNum w:abstractNumId="41" w15:restartNumberingAfterBreak="0">
     <w:nsid w:val="7C56517C"/>
     <w:multiLevelType w:val="hybridMultilevel"/>
     <w:tmpl w:val="7930A3FE"/>
@@ -5641,13 +6034,13 @@
     </w:lvl>
   </w:abstractNum>
   <w:num w:numId="1" w16cid:durableId="1841851666">
-    <w:abstractNumId w:val="24"/>
+    <w:abstractNumId w:val="25"/>
   </w:num>
   <w:num w:numId="2" w16cid:durableId="124205906">
     <w:abstractNumId w:val="20"/>
   </w:num>
   <w:num w:numId="3" w16cid:durableId="841968051">
-    <w:abstractNumId w:val="26"/>
+    <w:abstractNumId w:val="27"/>
   </w:num>
   <w:num w:numId="4" w16cid:durableId="1786462299">
     <w:abstractNumId w:val="9"/>
@@ -5656,7 +6049,7 @@
     <w:abstractNumId w:val="11"/>
   </w:num>
   <w:num w:numId="6" w16cid:durableId="1695233673">
-    <w:abstractNumId w:val="29"/>
+    <w:abstractNumId w:val="30"/>
   </w:num>
   <w:num w:numId="7" w16cid:durableId="913853542">
     <w:abstractNumId w:val="16"/>
@@ -5665,13 +6058,13 @@
     <w:abstractNumId w:val="14"/>
   </w:num>
   <w:num w:numId="9" w16cid:durableId="942691393">
-    <w:abstractNumId w:val="38"/>
+    <w:abstractNumId w:val="39"/>
   </w:num>
   <w:num w:numId="10" w16cid:durableId="1013186656">
     <w:abstractNumId w:val="6"/>
   </w:num>
   <w:num w:numId="11" w16cid:durableId="721557150">
-    <w:abstractNumId w:val="30"/>
+    <w:abstractNumId w:val="31"/>
   </w:num>
   <w:num w:numId="12" w16cid:durableId="172182769">
     <w:abstractNumId w:val="3"/>
@@ -5680,13 +6073,13 @@
     <w:abstractNumId w:val="18"/>
   </w:num>
   <w:num w:numId="14" w16cid:durableId="189613212">
-    <w:abstractNumId w:val="23"/>
+    <w:abstractNumId w:val="24"/>
   </w:num>
   <w:num w:numId="15" w16cid:durableId="988098106">
     <w:abstractNumId w:val="17"/>
   </w:num>
   <w:num w:numId="16" w16cid:durableId="1288897638">
-    <w:abstractNumId w:val="32"/>
+    <w:abstractNumId w:val="33"/>
   </w:num>
   <w:num w:numId="17" w16cid:durableId="142546625">
     <w:abstractNumId w:val="5"/>
@@ -5695,7 +6088,7 @@
     <w:abstractNumId w:val="15"/>
   </w:num>
   <w:num w:numId="19" w16cid:durableId="1173834982">
-    <w:abstractNumId w:val="28"/>
+    <w:abstractNumId w:val="29"/>
   </w:num>
   <w:num w:numId="20" w16cid:durableId="2027831691">
     <w:abstractNumId w:val="4"/>
@@ -5713,28 +6106,28 @@
     <w:abstractNumId w:val="13"/>
   </w:num>
   <w:num w:numId="25" w16cid:durableId="586159370">
-    <w:abstractNumId w:val="31"/>
+    <w:abstractNumId w:val="32"/>
   </w:num>
   <w:num w:numId="26" w16cid:durableId="950042391">
-    <w:abstractNumId w:val="39"/>
+    <w:abstractNumId w:val="40"/>
   </w:num>
   <w:num w:numId="27" w16cid:durableId="2092502089">
     <w:abstractNumId w:val="1"/>
   </w:num>
   <w:num w:numId="28" w16cid:durableId="1157915356">
-    <w:abstractNumId w:val="33"/>
+    <w:abstractNumId w:val="34"/>
   </w:num>
   <w:num w:numId="29" w16cid:durableId="1086422014">
     <w:abstractNumId w:val="7"/>
   </w:num>
   <w:num w:numId="30" w16cid:durableId="469830308">
-    <w:abstractNumId w:val="37"/>
+    <w:abstractNumId w:val="38"/>
   </w:num>
   <w:num w:numId="31" w16cid:durableId="605041396">
-    <w:abstractNumId w:val="34"/>
+    <w:abstractNumId w:val="35"/>
   </w:num>
   <w:num w:numId="32" w16cid:durableId="1214001998">
-    <w:abstractNumId w:val="40"/>
+    <w:abstractNumId w:val="41"/>
   </w:num>
   <w:num w:numId="33" w16cid:durableId="2066295224">
     <w:abstractNumId w:val="0"/>
@@ -5743,13 +6136,13 @@
     <w:abstractNumId w:val="21"/>
   </w:num>
   <w:num w:numId="35" w16cid:durableId="907808547">
-    <w:abstractNumId w:val="36"/>
+    <w:abstractNumId w:val="37"/>
   </w:num>
   <w:num w:numId="36" w16cid:durableId="830802124">
-    <w:abstractNumId w:val="22"/>
+    <w:abstractNumId w:val="23"/>
   </w:num>
   <w:num w:numId="37" w16cid:durableId="643050727">
-    <w:abstractNumId w:val="27"/>
+    <w:abstractNumId w:val="28"/>
   </w:num>
   <w:num w:numId="38" w16cid:durableId="141822539">
     <w:abstractNumId w:val="10"/>
@@ -5758,10 +6151,13 @@
     <w:abstractNumId w:val="19"/>
   </w:num>
   <w:num w:numId="40" w16cid:durableId="125664653">
-    <w:abstractNumId w:val="25"/>
+    <w:abstractNumId w:val="26"/>
   </w:num>
   <w:num w:numId="41" w16cid:durableId="15930851">
-    <w:abstractNumId w:val="35"/>
+    <w:abstractNumId w:val="36"/>
+  </w:num>
+  <w:num w:numId="42" w16cid:durableId="103037740">
+    <w:abstractNumId w:val="22"/>
   </w:num>
   <w:numIdMacAtCleanup w:val="7"/>
 </w:numbering>
